--- a/Module1/bai_tap/bai3/TimSoLonNhatTrongDaySo.docx
+++ b/Module1/bai_tap/bai3/TimSoLonNhatTrongDaySo.docx
@@ -28,7 +28,15 @@
     <w:p>
       <w:r>
         <w:tab/>
-        <w:t>FOR i=2, i&lt;n, i++</w:t>
+        <w:t>i=2</w:t>
+      </w:r>
+    </w:p>
+    <w:p>
+      <w:r>
+        <w:tab/>
+      </w:r>
+      <w:r>
+        <w:t>WHILE i&lt;n</w:t>
       </w:r>
     </w:p>
     <w:p>
@@ -55,6 +63,12 @@
     <w:p>
       <w:r>
         <w:tab/>
+        <w:t>i = i+1</w:t>
+      </w:r>
+    </w:p>
+    <w:p>
+      <w:r>
+        <w:tab/>
         <w:t>ENDIF</w:t>
       </w:r>
     </w:p>
@@ -75,6 +89,7 @@
         <w:t>END</w:t>
       </w:r>
     </w:p>
+    <w:p/>
     <w:p>
       <w:r>
         <w:rPr>
@@ -82,10 +97,10 @@
         </w:rPr>
         <w:lastRenderedPageBreak/>
         <w:drawing>
-          <wp:inline distT="0" distB="0" distL="0" distR="0" wp14:anchorId="5D6496C9" wp14:editId="703E4A3B">
-            <wp:extent cx="3832860" cy="5715000"/>
+          <wp:inline distT="0" distB="0" distL="0" distR="0" wp14:anchorId="2CF3B398" wp14:editId="0AA73B61">
+            <wp:extent cx="2973070" cy="8229600"/>
             <wp:effectExtent l="0" t="0" r="0" b="0"/>
-            <wp:docPr id="1" name="Picture 1"/>
+            <wp:docPr id="3" name="Picture 3"/>
             <wp:cNvGraphicFramePr>
               <a:graphicFrameLocks xmlns:a="http://schemas.openxmlformats.org/drawingml/2006/main" noChangeAspect="1"/>
             </wp:cNvGraphicFramePr>
@@ -93,7 +108,7 @@
               <a:graphicData uri="http://schemas.openxmlformats.org/drawingml/2006/picture">
                 <pic:pic xmlns:pic="http://schemas.openxmlformats.org/drawingml/2006/picture">
                   <pic:nvPicPr>
-                    <pic:cNvPr id="0" name="Picture 1"/>
+                    <pic:cNvPr id="0" name="Picture 3"/>
                     <pic:cNvPicPr>
                       <a:picLocks noChangeAspect="1" noChangeArrowheads="1"/>
                     </pic:cNvPicPr>
@@ -114,7 +129,7 @@
                   <pic:spPr bwMode="auto">
                     <a:xfrm>
                       <a:off x="0" y="0"/>
-                      <a:ext cx="3832860" cy="5715000"/>
+                      <a:ext cx="2973070" cy="8229600"/>
                     </a:xfrm>
                     <a:prstGeom prst="rect">
                       <a:avLst/>

--- a/Module1/bai_tap/bai3/TimSoLonNhatTrongDaySo.docx
+++ b/Module1/bai_tap/bai3/TimSoLonNhatTrongDaySo.docx
@@ -97,10 +97,10 @@
         </w:rPr>
         <w:lastRenderedPageBreak/>
         <w:drawing>
-          <wp:inline distT="0" distB="0" distL="0" distR="0" wp14:anchorId="2CF3B398" wp14:editId="0AA73B61">
+          <wp:inline distT="0" distB="0" distL="0" distR="0" wp14:anchorId="5FB33F84" wp14:editId="47B9260D">
             <wp:extent cx="2973070" cy="8229600"/>
             <wp:effectExtent l="0" t="0" r="0" b="0"/>
-            <wp:docPr id="3" name="Picture 3"/>
+            <wp:docPr id="1" name="Picture 1"/>
             <wp:cNvGraphicFramePr>
               <a:graphicFrameLocks xmlns:a="http://schemas.openxmlformats.org/drawingml/2006/main" noChangeAspect="1"/>
             </wp:cNvGraphicFramePr>
@@ -108,7 +108,7 @@
               <a:graphicData uri="http://schemas.openxmlformats.org/drawingml/2006/picture">
                 <pic:pic xmlns:pic="http://schemas.openxmlformats.org/drawingml/2006/picture">
                   <pic:nvPicPr>
-                    <pic:cNvPr id="0" name="Picture 3"/>
+                    <pic:cNvPr id="0" name="Picture 1"/>
                     <pic:cNvPicPr>
                       <a:picLocks noChangeAspect="1" noChangeArrowheads="1"/>
                     </pic:cNvPicPr>
